--- a/raw/הלכה בפרשה שנה ג_/4. במדבר/5. קרח שנה ג_ - הפרשת חלה מפנקייק.docx
+++ b/raw/הלכה בפרשה שנה ג_/4. במדבר/5. קרח שנה ג_ - הפרשת חלה מפנקייק.docx
@@ -355,7 +355,7 @@
           <w:rFonts w:hint="cs"/>
           <w:rtl/>
         </w:rPr>
-        <w:t xml:space="preserve">, </w:t>
+        <w:t xml:space="preserve"> (</w:t>
       </w:r>
       <w:r>
         <w:rPr>
@@ -390,14 +390,21 @@
           <w:rFonts w:hint="cs"/>
           <w:rtl/>
         </w:rPr>
-        <w:t xml:space="preserve">שמכין </w:t>
-      </w:r>
-      <w:r>
-        <w:rPr>
-          <w:rFonts w:hint="cs"/>
-          <w:rtl/>
-        </w:rPr>
-        <w:t xml:space="preserve">- </w:t>
+        <w:t>שמכין</w:t>
+      </w:r>
+      <w:r>
+        <w:rPr>
+          <w:rFonts w:hint="cs"/>
+          <w:rtl/>
+        </w:rPr>
+        <w:t>,</w:t>
+      </w:r>
+      <w:r>
+        <w:rPr>
+          <w:rFonts w:hint="cs"/>
+          <w:rtl/>
+        </w:rPr>
+        <w:t xml:space="preserve"> </w:t>
       </w:r>
       <w:r>
         <w:rPr>
@@ -412,6 +419,13 @@
           <w:rtl/>
         </w:rPr>
         <w:t>אחד חלקי ארבעים ושמונה</w:t>
+      </w:r>
+      <w:r>
+        <w:rPr>
+          <w:rFonts w:hint="cs"/>
+          <w:rtl/>
+        </w:rPr>
+        <w:t>)</w:t>
       </w:r>
       <w:r>
         <w:rPr>
@@ -607,7 +621,21 @@
           <w:rFonts w:hint="cs"/>
           <w:rtl/>
         </w:rPr>
-        <w:t xml:space="preserve">כלשהו מהעיסה, </w:t>
+        <w:t>כלשהו מהעיסה</w:t>
+      </w:r>
+      <w:r>
+        <w:rPr>
+          <w:rFonts w:hint="cs"/>
+          <w:rtl/>
+        </w:rPr>
+        <w:t>.</w:t>
+      </w:r>
+      <w:r>
+        <w:rPr>
+          <w:rFonts w:hint="cs"/>
+          <w:rtl/>
+        </w:rPr>
+        <w:t xml:space="preserve"> </w:t>
       </w:r>
       <w:r>
         <w:rPr>
@@ -1669,7 +1697,7 @@
           <w:rFonts w:hint="cs"/>
           <w:rtl/>
         </w:rPr>
-        <w:t xml:space="preserve">כל בשיעור קביעות סעודה - </w:t>
+        <w:t xml:space="preserve">כל בשיעור קביעות סעודה </w:t>
       </w:r>
       <w:r>
         <w:rPr>
@@ -1725,7 +1753,21 @@
           <w:rFonts w:hint="cs"/>
           <w:rtl/>
         </w:rPr>
-        <w:t xml:space="preserve">, ומשמע שתמיד מברכים על אכילתה מזונות, </w:t>
+        <w:t>, ומשמע שתמיד מברכים על אכילתה מזונות</w:t>
+      </w:r>
+      <w:r>
+        <w:rPr>
+          <w:rFonts w:hint="cs"/>
+          <w:rtl/>
+        </w:rPr>
+        <w:t>.</w:t>
+      </w:r>
+      <w:r>
+        <w:rPr>
+          <w:rFonts w:hint="cs"/>
+          <w:rtl/>
+        </w:rPr>
+        <w:t xml:space="preserve"> </w:t>
       </w:r>
       <w:r>
         <w:rPr>
@@ -1895,7 +1937,7 @@
           <w:rFonts w:hint="cs"/>
           <w:rtl/>
         </w:rPr>
-        <w:t>חלק על דברי הרמב''ם, וסברו שיש לחלק אחרת בין כובא דארעא</w:t>
+        <w:t>חלק על דברי הרמב''ם, וסבר שיש לחלק אחרת בין כובא דארעא</w:t>
       </w:r>
       <w:r>
         <w:rPr>
@@ -2327,7 +2369,21 @@
           <w:rFonts w:hint="cs"/>
           <w:rtl/>
         </w:rPr>
-        <w:t xml:space="preserve"> להגיש אותו לאורחים וכדומה, אך המוציא יש לברך עליו בכל עניין, ובלשון הרא''ה:</w:t>
+        <w:t xml:space="preserve"> להגיש אותו לאורחים וכדומה, אך המוציא יש לברך עליו בכל עניין</w:t>
+      </w:r>
+      <w:r>
+        <w:rPr>
+          <w:rFonts w:hint="cs"/>
+          <w:rtl/>
+        </w:rPr>
+        <w:t>.</w:t>
+      </w:r>
+      <w:r>
+        <w:rPr>
+          <w:rFonts w:hint="cs"/>
+          <w:rtl/>
+        </w:rPr>
+        <w:t xml:space="preserve"> ובלשון הרא''ה:</w:t>
       </w:r>
     </w:p>
     <w:p>
@@ -3024,7 +3080,21 @@
           <w:rFonts w:hint="cs"/>
           <w:rtl/>
         </w:rPr>
-        <w:t>גם אם אוכלים כמות גדולה, ובלשונו:</w:t>
+        <w:t>גם אם אוכלים כמות גדולה</w:t>
+      </w:r>
+      <w:r>
+        <w:rPr>
+          <w:rFonts w:hint="cs"/>
+          <w:rtl/>
+        </w:rPr>
+        <w:t>.</w:t>
+      </w:r>
+      <w:r>
+        <w:rPr>
+          <w:rFonts w:hint="cs"/>
+          <w:rtl/>
+        </w:rPr>
+        <w:t xml:space="preserve"> ובלשונו:</w:t>
       </w:r>
     </w:p>
     <w:p>
@@ -3434,16 +3504,7 @@
           <w:rFonts w:hint="cs"/>
           <w:rtl/>
         </w:rPr>
-        <w:t xml:space="preserve"> כאשר יש בעיסה שיעור הפרשת חלה </w:t>
-      </w:r>
-      <w:r>
-        <w:rPr>
-          <w:rFonts w:hint="cs"/>
-          <w:sz w:val="18"/>
-          <w:szCs w:val="18"/>
-          <w:rtl/>
-        </w:rPr>
-        <w:t>(עיין בדף לפרשת וירא שנה ב')</w:t>
+        <w:t xml:space="preserve"> כאשר יש בעיסה שיעור הפרשת חלה</w:t>
       </w:r>
       <w:r>
         <w:rPr>
@@ -3815,7 +3876,48 @@
           <w:rFonts w:hint="cs"/>
           <w:rtl/>
         </w:rPr>
-        <w:t xml:space="preserve">- כך שדינם כלחם לכל דבר ועניין, ואין סיבה שלא יפרישו מהם חלה. </w:t>
+        <w:t>- כך שדינם כלחם לכל דבר ועניין, ואין סיבה שלא יפרישו מהם חלה</w:t>
+      </w:r>
+      <w:r>
+        <w:rPr>
+          <w:rFonts w:hint="cs"/>
+          <w:rtl/>
+        </w:rPr>
+        <w:t xml:space="preserve"> </w:t>
+      </w:r>
+      <w:r>
+        <w:rPr>
+          <w:rFonts w:hint="cs"/>
+          <w:sz w:val="18"/>
+          <w:szCs w:val="18"/>
+          <w:rtl/>
+        </w:rPr>
+        <w:t>(</w:t>
+      </w:r>
+      <w:r>
+        <w:rPr>
+          <w:rFonts w:hint="cs"/>
+          <w:sz w:val="18"/>
+          <w:szCs w:val="18"/>
+          <w:rtl/>
+        </w:rPr>
+        <w:t>ו</w:t>
+      </w:r>
+      <w:r>
+        <w:rPr>
+          <w:rFonts w:hint="cs"/>
+          <w:sz w:val="18"/>
+          <w:szCs w:val="18"/>
+          <w:rtl/>
+        </w:rPr>
+        <w:t>עיין בדף לפרשת וירא שנה ב')</w:t>
+      </w:r>
+      <w:r>
+        <w:rPr>
+          <w:rFonts w:hint="cs"/>
+          <w:rtl/>
+        </w:rPr>
+        <w:t xml:space="preserve">. </w:t>
       </w:r>
       <w:r>
         <w:rPr>
